--- a/Group 3 PROJECT Analysis.docx
+++ b/Group 3 PROJECT Analysis.docx
@@ -1,6 +1,6 @@
 
 <file path=word/document.xml><?xml version="1.0" encoding="utf-8"?>
-<w:document xmlns:wpc="http://schemas.microsoft.com/office/word/2010/wordprocessingCanvas" xmlns:mc="http://schemas.openxmlformats.org/markup-compatibility/2006" xmlns:o="urn:schemas-microsoft-com:office:office" xmlns:r="http://schemas.openxmlformats.org/officeDocument/2006/relationships" xmlns:m="http://schemas.openxmlformats.org/officeDocument/2006/math" xmlns:v="urn:schemas-microsoft-com:vml" xmlns:wp14="http://schemas.microsoft.com/office/word/2010/wordprocessingDrawing" xmlns:wp="http://schemas.openxmlformats.org/drawingml/2006/wordprocessingDrawing" xmlns:w10="urn:schemas-microsoft-com:office:word" xmlns:w="http://schemas.openxmlformats.org/wordprocessingml/2006/main" xmlns:w14="http://schemas.microsoft.com/office/word/2010/wordml" xmlns:w15="http://schemas.microsoft.com/office/word/2012/wordml" xmlns:wpg="http://schemas.microsoft.com/office/word/2010/wordprocessingGroup" xmlns:wpi="http://schemas.microsoft.com/office/word/2010/wordprocessingInk" xmlns:wne="http://schemas.microsoft.com/office/word/2006/wordml" xmlns:wps="http://schemas.microsoft.com/office/word/2010/wordprocessingShape" mc:Ignorable="w14 w15 wp14">
+<w:document xmlns:wpc="http://schemas.microsoft.com/office/word/2010/wordprocessingCanvas" xmlns:cx="http://schemas.microsoft.com/office/drawing/2014/chartex" xmlns:cx1="http://schemas.microsoft.com/office/drawing/2015/9/8/chartex" xmlns:cx2="http://schemas.microsoft.com/office/drawing/2015/10/21/chartex" xmlns:cx3="http://schemas.microsoft.com/office/drawing/2016/5/9/chartex" xmlns:cx4="http://schemas.microsoft.com/office/drawing/2016/5/10/chartex" xmlns:cx5="http://schemas.microsoft.com/office/drawing/2016/5/11/chartex" xmlns:cx6="http://schemas.microsoft.com/office/drawing/2016/5/12/chartex" xmlns:cx7="http://schemas.microsoft.com/office/drawing/2016/5/13/chartex" xmlns:cx8="http://schemas.microsoft.com/office/drawing/2016/5/14/chartex" xmlns:mc="http://schemas.openxmlformats.org/markup-compatibility/2006" xmlns:o="urn:schemas-microsoft-com:office:office" xmlns:r="http://schemas.openxmlformats.org/officeDocument/2006/relationships" xmlns:m="http://schemas.openxmlformats.org/officeDocument/2006/math" xmlns:v="urn:schemas-microsoft-com:vml" xmlns:wp14="http://schemas.microsoft.com/office/word/2010/wordprocessingDrawing" xmlns:wp="http://schemas.openxmlformats.org/drawingml/2006/wordprocessingDrawing" xmlns:w10="urn:schemas-microsoft-com:office:word" xmlns:w="http://schemas.openxmlformats.org/wordprocessingml/2006/main" xmlns:w14="http://schemas.microsoft.com/office/word/2010/wordml" xmlns:w15="http://schemas.microsoft.com/office/word/2012/wordml" xmlns:w16se="http://schemas.microsoft.com/office/word/2015/wordml/symex" xmlns:wpg="http://schemas.microsoft.com/office/word/2010/wordprocessingGroup" xmlns:wpi="http://schemas.microsoft.com/office/word/2010/wordprocessingInk" xmlns:wne="http://schemas.microsoft.com/office/word/2006/wordml" xmlns:wps="http://schemas.microsoft.com/office/word/2010/wordprocessingShape" mc:Ignorable="w14 w15 w16se wp14">
   <w:body>
     <w:sdt>
       <w:sdtPr>
@@ -130,7 +130,7 @@
                                           <wp:inline distT="0" distB="0" distL="0" distR="0" wp14:anchorId="127E407E" wp14:editId="107CD2C8">
                                             <wp:extent cx="2969559" cy="2019300"/>
                                             <wp:effectExtent l="0" t="0" r="2540" b="0"/>
-                                            <wp:docPr id="1" name="Picture 1"/>
+                                            <wp:docPr id="7" name="Picture 7"/>
                                             <wp:cNvGraphicFramePr>
                                               <a:graphicFrameLocks xmlns:a="http://schemas.openxmlformats.org/drawingml/2006/main" noChangeAspect="1"/>
                                             </wp:cNvGraphicFramePr>
@@ -142,7 +142,7 @@
                                                     <pic:cNvPicPr/>
                                                   </pic:nvPicPr>
                                                   <pic:blipFill>
-                                                    <a:blip r:embed="rId7" cstate="print">
+                                                    <a:blip r:embed="rId8" cstate="print">
                                                       <a:extLst>
                                                         <a:ext uri="{28A0092B-C50C-407E-A947-70E740481C1C}">
                                                           <a14:useLocalDpi xmlns:a14="http://schemas.microsoft.com/office/drawing/2010/main" val="0"/>
@@ -245,7 +245,7 @@
                                         </w:rPr>
                                         <w:alias w:val="Subtitle"/>
                                         <w:tag w:val=""/>
-                                        <w:id w:val="1354072561"/>
+                                        <w:id w:val="-1626767378"/>
                                         <w:dataBinding w:prefixMappings="xmlns:ns0='http://purl.org/dc/elements/1.1/' xmlns:ns1='http://schemas.openxmlformats.org/package/2006/metadata/core-properties' " w:xpath="/ns1:coreProperties[1]/ns0:subject[1]" w:storeItemID="{6C3C8BC8-F283-45AE-878A-BAB7291924A1}"/>
                                         <w:text/>
                                       </w:sdtPr>
@@ -289,7 +289,7 @@
                                               <w:sz w:val="24"/>
                                               <w:szCs w:val="24"/>
                                             </w:rPr>
-                                            <w:t>1</w:t>
+                                            <w:t>4</w:t>
                                           </w:r>
                                         </w:p>
                                       </w:sdtContent>
@@ -539,7 +539,7 @@
                                     <wp:inline distT="0" distB="0" distL="0" distR="0" wp14:anchorId="127E407E" wp14:editId="107CD2C8">
                                       <wp:extent cx="2969559" cy="2019300"/>
                                       <wp:effectExtent l="0" t="0" r="2540" b="0"/>
-                                      <wp:docPr id="1" name="Picture 1"/>
+                                      <wp:docPr id="7" name="Picture 7"/>
                                       <wp:cNvGraphicFramePr>
                                         <a:graphicFrameLocks xmlns:a="http://schemas.openxmlformats.org/drawingml/2006/main" noChangeAspect="1"/>
                                       </wp:cNvGraphicFramePr>
@@ -551,7 +551,7 @@
                                               <pic:cNvPicPr/>
                                             </pic:nvPicPr>
                                             <pic:blipFill>
-                                              <a:blip r:embed="rId7" cstate="print">
+                                              <a:blip r:embed="rId8" cstate="print">
                                                 <a:extLst>
                                                   <a:ext uri="{28A0092B-C50C-407E-A947-70E740481C1C}">
                                                     <a14:useLocalDpi xmlns:a14="http://schemas.microsoft.com/office/drawing/2010/main" val="0"/>
@@ -654,7 +654,7 @@
                                   </w:rPr>
                                   <w:alias w:val="Subtitle"/>
                                   <w:tag w:val=""/>
-                                  <w:id w:val="1354072561"/>
+                                  <w:id w:val="-1626767378"/>
                                   <w:dataBinding w:prefixMappings="xmlns:ns0='http://purl.org/dc/elements/1.1/' xmlns:ns1='http://schemas.openxmlformats.org/package/2006/metadata/core-properties' " w:xpath="/ns1:coreProperties[1]/ns0:subject[1]" w:storeItemID="{6C3C8BC8-F283-45AE-878A-BAB7291924A1}"/>
                                   <w:text/>
                                 </w:sdtPr>
@@ -698,7 +698,7 @@
                                         <w:sz w:val="24"/>
                                         <w:szCs w:val="24"/>
                                       </w:rPr>
-                                      <w:t>1</w:t>
+                                      <w:t>4</w:t>
                                     </w:r>
                                   </w:p>
                                 </w:sdtContent>
@@ -1228,6 +1228,16 @@
                 <w:szCs w:val="24"/>
               </w:rPr>
             </w:pPr>
+            <w:r>
+              <w:rPr>
+                <w:rFonts w:ascii="Times New Roman" w:hAnsi="Times New Roman" w:cs="Times New Roman"/>
+                <w:b/>
+                <w:color w:val="000000"/>
+                <w:sz w:val="24"/>
+                <w:szCs w:val="24"/>
+              </w:rPr>
+              <w:t>28 MAR 2017</w:t>
+            </w:r>
           </w:p>
         </w:tc>
         <w:tc>
@@ -1244,6 +1254,16 @@
                 <w:szCs w:val="24"/>
               </w:rPr>
             </w:pPr>
+            <w:r>
+              <w:rPr>
+                <w:rFonts w:ascii="Times New Roman" w:hAnsi="Times New Roman" w:cs="Times New Roman"/>
+                <w:b/>
+                <w:color w:val="000000"/>
+                <w:sz w:val="24"/>
+                <w:szCs w:val="24"/>
+              </w:rPr>
+              <w:t>Review – remove print</w:t>
+            </w:r>
           </w:p>
         </w:tc>
         <w:tc>
@@ -1260,6 +1280,16 @@
                 <w:szCs w:val="24"/>
               </w:rPr>
             </w:pPr>
+            <w:r>
+              <w:rPr>
+                <w:rFonts w:ascii="Times New Roman" w:hAnsi="Times New Roman" w:cs="Times New Roman"/>
+                <w:b/>
+                <w:color w:val="000000"/>
+                <w:sz w:val="24"/>
+                <w:szCs w:val="24"/>
+              </w:rPr>
+              <w:t>Connor</w:t>
+            </w:r>
           </w:p>
         </w:tc>
       </w:tr>
@@ -1304,6 +1334,16 @@
                 <w:szCs w:val="24"/>
               </w:rPr>
             </w:pPr>
+            <w:r>
+              <w:rPr>
+                <w:rFonts w:ascii="Times New Roman" w:hAnsi="Times New Roman" w:cs="Times New Roman"/>
+                <w:b/>
+                <w:color w:val="000000"/>
+                <w:sz w:val="24"/>
+                <w:szCs w:val="24"/>
+              </w:rPr>
+              <w:t>29 MAR 2017</w:t>
+            </w:r>
           </w:p>
         </w:tc>
         <w:tc>
@@ -1320,6 +1360,16 @@
                 <w:szCs w:val="24"/>
               </w:rPr>
             </w:pPr>
+            <w:r>
+              <w:rPr>
+                <w:rFonts w:ascii="Times New Roman" w:hAnsi="Times New Roman" w:cs="Times New Roman"/>
+                <w:b/>
+                <w:color w:val="000000"/>
+                <w:sz w:val="24"/>
+                <w:szCs w:val="24"/>
+              </w:rPr>
+              <w:t>Diagrams</w:t>
+            </w:r>
           </w:p>
         </w:tc>
         <w:tc>
@@ -1336,6 +1386,16 @@
                 <w:szCs w:val="24"/>
               </w:rPr>
             </w:pPr>
+            <w:r>
+              <w:rPr>
+                <w:rFonts w:ascii="Times New Roman" w:hAnsi="Times New Roman" w:cs="Times New Roman"/>
+                <w:b/>
+                <w:color w:val="000000"/>
+                <w:sz w:val="24"/>
+                <w:szCs w:val="24"/>
+              </w:rPr>
+              <w:t>Matthew</w:t>
+            </w:r>
           </w:p>
         </w:tc>
       </w:tr>
@@ -1380,6 +1440,16 @@
                 <w:szCs w:val="24"/>
               </w:rPr>
             </w:pPr>
+            <w:r>
+              <w:rPr>
+                <w:rFonts w:ascii="Times New Roman" w:hAnsi="Times New Roman" w:cs="Times New Roman"/>
+                <w:b/>
+                <w:color w:val="000000"/>
+                <w:sz w:val="24"/>
+                <w:szCs w:val="24"/>
+              </w:rPr>
+              <w:t>29 MAR 2017</w:t>
+            </w:r>
           </w:p>
         </w:tc>
         <w:tc>
@@ -1396,6 +1466,16 @@
                 <w:szCs w:val="24"/>
               </w:rPr>
             </w:pPr>
+            <w:r>
+              <w:rPr>
+                <w:rFonts w:ascii="Times New Roman" w:hAnsi="Times New Roman" w:cs="Times New Roman"/>
+                <w:b/>
+                <w:color w:val="000000"/>
+                <w:sz w:val="24"/>
+                <w:szCs w:val="24"/>
+              </w:rPr>
+              <w:t>Only one database</w:t>
+            </w:r>
           </w:p>
         </w:tc>
         <w:tc>
@@ -1412,6 +1492,26 @@
                 <w:szCs w:val="24"/>
               </w:rPr>
             </w:pPr>
+            <w:r>
+              <w:rPr>
+                <w:rFonts w:ascii="Times New Roman" w:hAnsi="Times New Roman" w:cs="Times New Roman"/>
+                <w:b/>
+                <w:color w:val="000000"/>
+                <w:sz w:val="24"/>
+                <w:szCs w:val="24"/>
+              </w:rPr>
+              <w:t>Con</w:t>
+            </w:r>
+            <w:r>
+              <w:rPr>
+                <w:rFonts w:ascii="Times New Roman" w:hAnsi="Times New Roman" w:cs="Times New Roman"/>
+                <w:b/>
+                <w:color w:val="000000"/>
+                <w:sz w:val="24"/>
+                <w:szCs w:val="24"/>
+              </w:rPr>
+              <w:t>or</w:t>
+            </w:r>
           </w:p>
         </w:tc>
       </w:tr>
@@ -1456,6 +1556,16 @@
                 <w:szCs w:val="24"/>
               </w:rPr>
             </w:pPr>
+            <w:r>
+              <w:rPr>
+                <w:rFonts w:ascii="Times New Roman" w:hAnsi="Times New Roman" w:cs="Times New Roman"/>
+                <w:b/>
+                <w:color w:val="000000"/>
+                <w:sz w:val="24"/>
+                <w:szCs w:val="24"/>
+              </w:rPr>
+              <w:t>31 MAR 2017</w:t>
+            </w:r>
           </w:p>
         </w:tc>
         <w:tc>
@@ -1472,6 +1582,16 @@
                 <w:szCs w:val="24"/>
               </w:rPr>
             </w:pPr>
+            <w:r>
+              <w:rPr>
+                <w:rFonts w:ascii="Times New Roman" w:hAnsi="Times New Roman" w:cs="Times New Roman"/>
+                <w:b/>
+                <w:color w:val="000000"/>
+                <w:sz w:val="24"/>
+                <w:szCs w:val="24"/>
+              </w:rPr>
+              <w:t>Minor text changes</w:t>
+            </w:r>
           </w:p>
         </w:tc>
         <w:tc>
@@ -1488,6 +1608,18 @@
                 <w:szCs w:val="24"/>
               </w:rPr>
             </w:pPr>
+            <w:r>
+              <w:rPr>
+                <w:rFonts w:ascii="Times New Roman" w:hAnsi="Times New Roman" w:cs="Times New Roman"/>
+                <w:b/>
+                <w:color w:val="000000"/>
+                <w:sz w:val="24"/>
+                <w:szCs w:val="24"/>
+              </w:rPr>
+              <w:t>Conor</w:t>
+            </w:r>
+            <w:bookmarkStart w:id="0" w:name="_GoBack"/>
+            <w:bookmarkEnd w:id="0"/>
           </w:p>
         </w:tc>
       </w:tr>
@@ -2534,9 +2666,13 @@
         </w:rPr>
       </w:pPr>
     </w:p>
-    <w:p/>
-    <w:p>
-      <w:pPr>
+    <w:p>
+      <w:pPr>
+        <w:autoSpaceDE w:val="0"/>
+        <w:autoSpaceDN w:val="0"/>
+        <w:adjustRightInd w:val="0"/>
+        <w:spacing w:after="0" w:line="240" w:lineRule="auto"/>
+        <w:jc w:val="center"/>
         <w:rPr>
           <w:rFonts w:ascii="Times New Roman" w:hAnsi="Times New Roman" w:cs="Times New Roman"/>
           <w:b/>
@@ -2545,14 +2681,7 @@
           <w:szCs w:val="24"/>
         </w:rPr>
       </w:pPr>
-    </w:p>
-    <w:p>
-      <w:pPr>
-        <w:autoSpaceDE w:val="0"/>
-        <w:autoSpaceDN w:val="0"/>
-        <w:adjustRightInd w:val="0"/>
-        <w:spacing w:after="0" w:line="240" w:lineRule="auto"/>
-        <w:jc w:val="center"/>
+      <w:r>
         <w:rPr>
           <w:rFonts w:ascii="Times New Roman" w:hAnsi="Times New Roman" w:cs="Times New Roman"/>
           <w:b/>
@@ -2560,7 +2689,8 @@
           <w:sz w:val="24"/>
           <w:szCs w:val="24"/>
         </w:rPr>
-      </w:pPr>
+        <w:t xml:space="preserve">PROJECT </w:t>
+      </w:r>
       <w:r>
         <w:rPr>
           <w:rFonts w:ascii="Times New Roman" w:hAnsi="Times New Roman" w:cs="Times New Roman"/>
@@ -2569,9 +2699,29 @@
           <w:sz w:val="24"/>
           <w:szCs w:val="24"/>
         </w:rPr>
-        <w:t xml:space="preserve">PROJECT </w:t>
-      </w:r>
-      <w:r>
+        <w:t>ANALYSIS</w:t>
+      </w:r>
+    </w:p>
+    <w:p>
+      <w:pPr>
+        <w:autoSpaceDE w:val="0"/>
+        <w:autoSpaceDN w:val="0"/>
+        <w:adjustRightInd w:val="0"/>
+        <w:spacing w:after="0" w:line="240" w:lineRule="auto"/>
+        <w:rPr>
+          <w:rFonts w:ascii="Times New Roman" w:hAnsi="Times New Roman" w:cs="Times New Roman"/>
+          <w:color w:val="000000"/>
+          <w:sz w:val="24"/>
+          <w:szCs w:val="24"/>
+        </w:rPr>
+      </w:pPr>
+    </w:p>
+    <w:p>
+      <w:pPr>
+        <w:autoSpaceDE w:val="0"/>
+        <w:autoSpaceDN w:val="0"/>
+        <w:adjustRightInd w:val="0"/>
+        <w:spacing w:after="0" w:line="480" w:lineRule="auto"/>
         <w:rPr>
           <w:rFonts w:ascii="Times New Roman" w:hAnsi="Times New Roman" w:cs="Times New Roman"/>
           <w:b/>
@@ -2579,29 +2729,8 @@
           <w:sz w:val="24"/>
           <w:szCs w:val="24"/>
         </w:rPr>
-        <w:t>ANALYSIS</w:t>
-      </w:r>
-    </w:p>
-    <w:p>
-      <w:pPr>
-        <w:autoSpaceDE w:val="0"/>
-        <w:autoSpaceDN w:val="0"/>
-        <w:adjustRightInd w:val="0"/>
-        <w:spacing w:after="0" w:line="240" w:lineRule="auto"/>
-        <w:rPr>
-          <w:rFonts w:ascii="Times New Roman" w:hAnsi="Times New Roman" w:cs="Times New Roman"/>
-          <w:color w:val="000000"/>
-          <w:sz w:val="24"/>
-          <w:szCs w:val="24"/>
-        </w:rPr>
-      </w:pPr>
-    </w:p>
-    <w:p>
-      <w:pPr>
-        <w:autoSpaceDE w:val="0"/>
-        <w:autoSpaceDN w:val="0"/>
-        <w:adjustRightInd w:val="0"/>
-        <w:spacing w:after="0" w:line="480" w:lineRule="auto"/>
+      </w:pPr>
+      <w:r>
         <w:rPr>
           <w:rFonts w:ascii="Times New Roman" w:hAnsi="Times New Roman" w:cs="Times New Roman"/>
           <w:b/>
@@ -2609,15 +2738,6 @@
           <w:sz w:val="24"/>
           <w:szCs w:val="24"/>
         </w:rPr>
-      </w:pPr>
-      <w:r>
-        <w:rPr>
-          <w:rFonts w:ascii="Times New Roman" w:hAnsi="Times New Roman" w:cs="Times New Roman"/>
-          <w:b/>
-          <w:color w:val="000000"/>
-          <w:sz w:val="24"/>
-          <w:szCs w:val="24"/>
-        </w:rPr>
         <w:t>Analysis</w:t>
       </w:r>
     </w:p>
@@ -2641,25 +2761,7 @@
           <w:sz w:val="24"/>
           <w:szCs w:val="24"/>
         </w:rPr>
-        <w:t>We identify the</w:t>
-      </w:r>
-      <w:r>
-        <w:rPr>
-          <w:rFonts w:ascii="Times New Roman" w:hAnsi="Times New Roman" w:cs="Times New Roman"/>
-          <w:color w:val="000000"/>
-          <w:sz w:val="24"/>
-          <w:szCs w:val="24"/>
-        </w:rPr>
-        <w:t xml:space="preserve"> following elements of the project</w:t>
-      </w:r>
-      <w:r>
-        <w:rPr>
-          <w:rFonts w:ascii="Times New Roman" w:hAnsi="Times New Roman" w:cs="Times New Roman"/>
-          <w:color w:val="000000"/>
-          <w:sz w:val="24"/>
-          <w:szCs w:val="24"/>
-        </w:rPr>
-        <w:t xml:space="preserve">: </w:t>
+        <w:t xml:space="preserve">We identify the following elements of the project: </w:t>
       </w:r>
     </w:p>
     <w:p>
@@ -2770,7 +2872,25 @@
           <w:sz w:val="24"/>
           <w:szCs w:val="24"/>
         </w:rPr>
-        <w:t xml:space="preserve"> the user, database for usernames and passwords, database for user accounts, navigation menu</w:t>
+        <w:t xml:space="preserve"> the user, database for usernames and passwords</w:t>
+      </w:r>
+      <w:r>
+        <w:rPr>
+          <w:rFonts w:ascii="Times New Roman" w:hAnsi="Times New Roman" w:cs="Times New Roman"/>
+          <w:color w:val="000000"/>
+          <w:sz w:val="24"/>
+          <w:szCs w:val="24"/>
+        </w:rPr>
+        <w:t xml:space="preserve"> and</w:t>
+      </w:r>
+      <w:r>
+        <w:rPr>
+          <w:rFonts w:ascii="Times New Roman" w:hAnsi="Times New Roman" w:cs="Times New Roman"/>
+          <w:color w:val="000000"/>
+          <w:sz w:val="24"/>
+          <w:szCs w:val="24"/>
+        </w:rPr>
+        <w:t xml:space="preserve"> for user accounts, navigation menu</w:t>
       </w:r>
     </w:p>
     <w:p>
@@ -2798,16 +2918,7 @@
           <w:sz w:val="24"/>
           <w:szCs w:val="24"/>
         </w:rPr>
-        <w:t>Output data:</w:t>
-      </w:r>
-      <w:r>
-        <w:rPr>
-          <w:rFonts w:ascii="Times New Roman" w:hAnsi="Times New Roman" w:cs="Times New Roman"/>
-          <w:color w:val="000000"/>
-          <w:sz w:val="24"/>
-          <w:szCs w:val="24"/>
-        </w:rPr>
-        <w:t xml:space="preserve"> </w:t>
+        <w:t xml:space="preserve">Output data: </w:t>
       </w:r>
       <w:r>
         <w:rPr>
@@ -2853,7 +2964,16 @@
           <w:sz w:val="24"/>
           <w:szCs w:val="24"/>
         </w:rPr>
-        <w:t xml:space="preserve"> computer monitor, printer?</w:t>
+        <w:t xml:space="preserve"> computer monitor</w:t>
+      </w:r>
+      <w:r>
+        <w:rPr>
+          <w:rFonts w:ascii="Times New Roman" w:hAnsi="Times New Roman" w:cs="Times New Roman"/>
+          <w:color w:val="000000"/>
+          <w:sz w:val="24"/>
+          <w:szCs w:val="24"/>
+        </w:rPr>
+        <w:t>.</w:t>
       </w:r>
     </w:p>
     <w:p>
@@ -3142,7 +3262,6 @@
           <w:sz w:val="24"/>
           <w:szCs w:val="24"/>
         </w:rPr>
-        <w:lastRenderedPageBreak/>
         <w:t>display transfer amount and new account balances</w:t>
       </w:r>
     </w:p>
@@ -3190,6 +3309,45 @@
     </w:p>
     <w:p>
       <w:pPr>
+        <w:tabs>
+          <w:tab w:val="left" w:pos="2805"/>
+        </w:tabs>
+        <w:rPr>
+          <w:rFonts w:ascii="Times New Roman" w:hAnsi="Times New Roman" w:cs="Times New Roman"/>
+          <w:sz w:val="24"/>
+          <w:szCs w:val="24"/>
+        </w:rPr>
+        <w:sectPr>
+          <w:headerReference w:type="even" r:id="rId9"/>
+          <w:headerReference w:type="default" r:id="rId10"/>
+          <w:footerReference w:type="even" r:id="rId11"/>
+          <w:footerReference w:type="default" r:id="rId12"/>
+          <w:headerReference w:type="first" r:id="rId13"/>
+          <w:footerReference w:type="first" r:id="rId14"/>
+          <w:pgSz w:w="12240" w:h="15840"/>
+          <w:pgMar w:top="1440" w:right="1440" w:bottom="1440" w:left="1440" w:header="720" w:footer="720" w:gutter="0"/>
+          <w:pgNumType w:start="1"/>
+          <w:cols w:space="720"/>
+          <w:docGrid w:linePitch="360"/>
+        </w:sectPr>
+      </w:pPr>
+    </w:p>
+    <w:p>
+      <w:pPr>
+        <w:autoSpaceDE w:val="0"/>
+        <w:autoSpaceDN w:val="0"/>
+        <w:adjustRightInd w:val="0"/>
+        <w:spacing w:after="0" w:line="240" w:lineRule="auto"/>
+        <w:rPr>
+          <w:rFonts w:ascii="Times New Roman" w:hAnsi="Times New Roman" w:cs="Times New Roman"/>
+          <w:color w:val="000000"/>
+          <w:sz w:val="24"/>
+          <w:szCs w:val="24"/>
+        </w:rPr>
+      </w:pPr>
+    </w:p>
+    <w:p>
+      <w:pPr>
         <w:autoSpaceDE w:val="0"/>
         <w:autoSpaceDN w:val="0"/>
         <w:adjustRightInd w:val="0"/>
@@ -3227,141 +3385,482 @@
     </w:p>
     <w:p>
       <w:pPr>
-        <w:autoSpaceDE w:val="0"/>
-        <w:autoSpaceDN w:val="0"/>
-        <w:adjustRightInd w:val="0"/>
-        <w:spacing w:after="0" w:line="240" w:lineRule="auto"/>
-        <w:rPr>
-          <w:rFonts w:ascii="Times New Roman" w:hAnsi="Times New Roman" w:cs="Times New Roman"/>
-          <w:color w:val="000000"/>
-          <w:sz w:val="24"/>
-          <w:szCs w:val="24"/>
-        </w:rPr>
-      </w:pPr>
-      <w:r>
-        <w:rPr>
-          <w:rFonts w:ascii="Times New Roman" w:hAnsi="Times New Roman" w:cs="Times New Roman"/>
-          <w:color w:val="000000"/>
-          <w:sz w:val="24"/>
-          <w:szCs w:val="24"/>
-        </w:rPr>
-        <w:t>User -&gt; Checking/Savings system</w:t>
-      </w:r>
-    </w:p>
-    <w:p>
-      <w:pPr>
-        <w:autoSpaceDE w:val="0"/>
-        <w:autoSpaceDN w:val="0"/>
-        <w:adjustRightInd w:val="0"/>
-        <w:spacing w:after="0" w:line="240" w:lineRule="auto"/>
-        <w:rPr>
-          <w:rFonts w:ascii="Times New Roman" w:hAnsi="Times New Roman" w:cs="Times New Roman"/>
-          <w:color w:val="000000"/>
-          <w:sz w:val="24"/>
-          <w:szCs w:val="24"/>
-        </w:rPr>
-      </w:pPr>
-    </w:p>
-    <w:p>
-      <w:pPr>
-        <w:autoSpaceDE w:val="0"/>
-        <w:autoSpaceDN w:val="0"/>
-        <w:adjustRightInd w:val="0"/>
-        <w:spacing w:after="0" w:line="240" w:lineRule="auto"/>
-        <w:rPr>
-          <w:rFonts w:ascii="Times New Roman" w:hAnsi="Times New Roman" w:cs="Times New Roman"/>
-          <w:color w:val="000000"/>
-          <w:sz w:val="24"/>
-          <w:szCs w:val="24"/>
-        </w:rPr>
-      </w:pPr>
-    </w:p>
-    <w:p>
-      <w:pPr>
-        <w:autoSpaceDE w:val="0"/>
-        <w:autoSpaceDN w:val="0"/>
-        <w:adjustRightInd w:val="0"/>
-        <w:spacing w:after="0" w:line="240" w:lineRule="auto"/>
-        <w:rPr>
-          <w:rFonts w:ascii="Times New Roman" w:hAnsi="Times New Roman" w:cs="Times New Roman"/>
-          <w:color w:val="000000"/>
-          <w:sz w:val="24"/>
-          <w:szCs w:val="24"/>
-        </w:rPr>
-      </w:pPr>
-    </w:p>
-    <w:p>
-      <w:pPr>
-        <w:autoSpaceDE w:val="0"/>
-        <w:autoSpaceDN w:val="0"/>
-        <w:adjustRightInd w:val="0"/>
-        <w:spacing w:after="0" w:line="240" w:lineRule="auto"/>
-        <w:rPr>
-          <w:rFonts w:ascii="Times New Roman" w:hAnsi="Times New Roman" w:cs="Times New Roman"/>
-          <w:color w:val="000000"/>
-          <w:sz w:val="24"/>
-          <w:szCs w:val="24"/>
-        </w:rPr>
-      </w:pPr>
-      <w:r>
-        <w:rPr>
-          <w:rFonts w:ascii="Times New Roman" w:hAnsi="Times New Roman" w:cs="Times New Roman"/>
-          <w:color w:val="000000"/>
-          <w:sz w:val="24"/>
-          <w:szCs w:val="24"/>
-        </w:rPr>
+        <w:keepNext/>
+        <w:autoSpaceDE w:val="0"/>
+        <w:autoSpaceDN w:val="0"/>
+        <w:adjustRightInd w:val="0"/>
+        <w:spacing w:after="0" w:line="240" w:lineRule="auto"/>
+      </w:pPr>
+      <w:r>
+        <w:rPr>
+          <w:rFonts w:ascii="Times New Roman" w:hAnsi="Times New Roman" w:cs="Times New Roman"/>
+          <w:noProof/>
+          <w:color w:val="000000"/>
+          <w:sz w:val="24"/>
+          <w:szCs w:val="24"/>
+        </w:rPr>
+        <w:drawing>
+          <wp:inline distT="0" distB="0" distL="0" distR="0" wp14:anchorId="72743AE0" wp14:editId="70039005">
+            <wp:extent cx="6952611" cy="2990850"/>
+            <wp:effectExtent l="0" t="0" r="1270" b="0"/>
+            <wp:docPr id="6" name="Picture 6" descr="C:\Users\kenan\Dropbox\UMUC\CMSC 495\UMUC-Checking-Savings-project\Paint.png"/>
+            <wp:cNvGraphicFramePr>
+              <a:graphicFrameLocks xmlns:a="http://schemas.openxmlformats.org/drawingml/2006/main" noChangeAspect="1"/>
+            </wp:cNvGraphicFramePr>
+            <a:graphic xmlns:a="http://schemas.openxmlformats.org/drawingml/2006/main">
+              <a:graphicData uri="http://schemas.openxmlformats.org/drawingml/2006/picture">
+                <pic:pic xmlns:pic="http://schemas.openxmlformats.org/drawingml/2006/picture">
+                  <pic:nvPicPr>
+                    <pic:cNvPr id="0" name="Picture 14" descr="C:\Users\kenan\Dropbox\UMUC\CMSC 495\UMUC-Checking-Savings-project\Paint.png"/>
+                    <pic:cNvPicPr>
+                      <a:picLocks noChangeAspect="1" noChangeArrowheads="1"/>
+                    </pic:cNvPicPr>
+                  </pic:nvPicPr>
+                  <pic:blipFill>
+                    <a:blip r:embed="rId15">
+                      <a:extLst>
+                        <a:ext uri="{28A0092B-C50C-407E-A947-70E740481C1C}">
+                          <a14:useLocalDpi xmlns:a14="http://schemas.microsoft.com/office/drawing/2010/main" val="0"/>
+                        </a:ext>
+                      </a:extLst>
+                    </a:blip>
+                    <a:srcRect/>
+                    <a:stretch>
+                      <a:fillRect/>
+                    </a:stretch>
+                  </pic:blipFill>
+                  <pic:spPr bwMode="auto">
+                    <a:xfrm>
+                      <a:off x="0" y="0"/>
+                      <a:ext cx="7012684" cy="3016692"/>
+                    </a:xfrm>
+                    <a:prstGeom prst="rect">
+                      <a:avLst/>
+                    </a:prstGeom>
+                    <a:noFill/>
+                    <a:ln>
+                      <a:noFill/>
+                    </a:ln>
+                  </pic:spPr>
+                </pic:pic>
+              </a:graphicData>
+            </a:graphic>
+          </wp:inline>
+        </w:drawing>
+      </w:r>
+    </w:p>
+    <w:p>
+      <w:pPr>
+        <w:pStyle w:val="Caption"/>
+        <w:rPr>
+          <w:rFonts w:ascii="Times New Roman" w:hAnsi="Times New Roman" w:cs="Times New Roman"/>
+          <w:color w:val="000000"/>
+          <w:sz w:val="24"/>
+          <w:szCs w:val="24"/>
+        </w:rPr>
+      </w:pPr>
+      <w:r>
+        <w:t xml:space="preserve">Figure </w:t>
+      </w:r>
+      <w:fldSimple w:instr=" SEQ Figure \* ARABIC ">
+        <w:r>
+          <w:rPr>
+            <w:noProof/>
+          </w:rPr>
+          <w:t>1</w:t>
+        </w:r>
+      </w:fldSimple>
+      <w:r>
+        <w:t xml:space="preserve"> Context Diagram System</w:t>
+      </w:r>
+    </w:p>
+    <w:p>
+      <w:pPr>
+        <w:autoSpaceDE w:val="0"/>
+        <w:autoSpaceDN w:val="0"/>
+        <w:adjustRightInd w:val="0"/>
+        <w:spacing w:after="0" w:line="240" w:lineRule="auto"/>
+        <w:rPr>
+          <w:rFonts w:ascii="Times New Roman" w:hAnsi="Times New Roman" w:cs="Times New Roman"/>
+          <w:color w:val="000000"/>
+          <w:sz w:val="24"/>
+          <w:szCs w:val="24"/>
+        </w:rPr>
+      </w:pPr>
+    </w:p>
+    <w:p>
+      <w:pPr>
+        <w:autoSpaceDE w:val="0"/>
+        <w:autoSpaceDN w:val="0"/>
+        <w:adjustRightInd w:val="0"/>
+        <w:spacing w:after="0" w:line="240" w:lineRule="auto"/>
+        <w:rPr>
+          <w:rFonts w:ascii="Times New Roman" w:hAnsi="Times New Roman" w:cs="Times New Roman"/>
+          <w:color w:val="000000"/>
+          <w:sz w:val="24"/>
+          <w:szCs w:val="24"/>
+        </w:rPr>
+      </w:pPr>
+    </w:p>
+    <w:p>
+      <w:pPr>
+        <w:autoSpaceDE w:val="0"/>
+        <w:autoSpaceDN w:val="0"/>
+        <w:adjustRightInd w:val="0"/>
+        <w:spacing w:after="0" w:line="240" w:lineRule="auto"/>
+        <w:rPr>
+          <w:rFonts w:ascii="Times New Roman" w:hAnsi="Times New Roman" w:cs="Times New Roman"/>
+          <w:color w:val="000000"/>
+          <w:sz w:val="24"/>
+          <w:szCs w:val="24"/>
+        </w:rPr>
+      </w:pPr>
+    </w:p>
+    <w:p>
+      <w:pPr>
+        <w:autoSpaceDE w:val="0"/>
+        <w:autoSpaceDN w:val="0"/>
+        <w:adjustRightInd w:val="0"/>
+        <w:spacing w:after="0" w:line="240" w:lineRule="auto"/>
+        <w:rPr>
+          <w:rFonts w:ascii="Times New Roman" w:hAnsi="Times New Roman" w:cs="Times New Roman"/>
+          <w:color w:val="000000"/>
+          <w:sz w:val="24"/>
+          <w:szCs w:val="24"/>
+        </w:rPr>
+      </w:pPr>
+    </w:p>
+    <w:p>
+      <w:pPr>
+        <w:autoSpaceDE w:val="0"/>
+        <w:autoSpaceDN w:val="0"/>
+        <w:adjustRightInd w:val="0"/>
+        <w:spacing w:after="0" w:line="240" w:lineRule="auto"/>
+        <w:rPr>
+          <w:rFonts w:ascii="Times New Roman" w:hAnsi="Times New Roman" w:cs="Times New Roman"/>
+          <w:color w:val="000000"/>
+          <w:sz w:val="24"/>
+          <w:szCs w:val="24"/>
+        </w:rPr>
+      </w:pPr>
+    </w:p>
+    <w:p>
+      <w:pPr>
+        <w:autoSpaceDE w:val="0"/>
+        <w:autoSpaceDN w:val="0"/>
+        <w:adjustRightInd w:val="0"/>
+        <w:spacing w:after="0" w:line="240" w:lineRule="auto"/>
+        <w:rPr>
+          <w:rFonts w:ascii="Times New Roman" w:hAnsi="Times New Roman" w:cs="Times New Roman"/>
+          <w:color w:val="000000"/>
+          <w:sz w:val="24"/>
+          <w:szCs w:val="24"/>
+        </w:rPr>
+      </w:pPr>
+    </w:p>
+    <w:p>
+      <w:pPr>
+        <w:autoSpaceDE w:val="0"/>
+        <w:autoSpaceDN w:val="0"/>
+        <w:adjustRightInd w:val="0"/>
+        <w:spacing w:after="0" w:line="240" w:lineRule="auto"/>
+        <w:rPr>
+          <w:rFonts w:ascii="Times New Roman" w:hAnsi="Times New Roman" w:cs="Times New Roman"/>
+          <w:color w:val="000000"/>
+          <w:sz w:val="24"/>
+          <w:szCs w:val="24"/>
+        </w:rPr>
+      </w:pPr>
+    </w:p>
+    <w:p>
+      <w:pPr>
+        <w:autoSpaceDE w:val="0"/>
+        <w:autoSpaceDN w:val="0"/>
+        <w:adjustRightInd w:val="0"/>
+        <w:spacing w:after="0" w:line="240" w:lineRule="auto"/>
+        <w:rPr>
+          <w:rFonts w:ascii="Times New Roman" w:hAnsi="Times New Roman" w:cs="Times New Roman"/>
+          <w:color w:val="000000"/>
+          <w:sz w:val="24"/>
+          <w:szCs w:val="24"/>
+        </w:rPr>
+      </w:pPr>
+    </w:p>
+    <w:p>
+      <w:pPr>
+        <w:autoSpaceDE w:val="0"/>
+        <w:autoSpaceDN w:val="0"/>
+        <w:adjustRightInd w:val="0"/>
+        <w:spacing w:after="0" w:line="240" w:lineRule="auto"/>
+        <w:rPr>
+          <w:rFonts w:ascii="Times New Roman" w:hAnsi="Times New Roman" w:cs="Times New Roman"/>
+          <w:color w:val="000000"/>
+          <w:sz w:val="24"/>
+          <w:szCs w:val="24"/>
+        </w:rPr>
+      </w:pPr>
+    </w:p>
+    <w:p>
+      <w:pPr>
+        <w:autoSpaceDE w:val="0"/>
+        <w:autoSpaceDN w:val="0"/>
+        <w:adjustRightInd w:val="0"/>
+        <w:spacing w:after="0" w:line="240" w:lineRule="auto"/>
+        <w:rPr>
+          <w:rFonts w:ascii="Times New Roman" w:hAnsi="Times New Roman" w:cs="Times New Roman"/>
+          <w:color w:val="000000"/>
+          <w:sz w:val="24"/>
+          <w:szCs w:val="24"/>
+        </w:rPr>
+      </w:pPr>
+    </w:p>
+    <w:p>
+      <w:pPr>
+        <w:autoSpaceDE w:val="0"/>
+        <w:autoSpaceDN w:val="0"/>
+        <w:adjustRightInd w:val="0"/>
+        <w:spacing w:after="0" w:line="240" w:lineRule="auto"/>
+        <w:rPr>
+          <w:rFonts w:ascii="Times New Roman" w:hAnsi="Times New Roman" w:cs="Times New Roman"/>
+          <w:color w:val="000000"/>
+          <w:sz w:val="24"/>
+          <w:szCs w:val="24"/>
+        </w:rPr>
+      </w:pPr>
+    </w:p>
+    <w:p>
+      <w:pPr>
+        <w:autoSpaceDE w:val="0"/>
+        <w:autoSpaceDN w:val="0"/>
+        <w:adjustRightInd w:val="0"/>
+        <w:spacing w:after="0" w:line="240" w:lineRule="auto"/>
+        <w:rPr>
+          <w:rFonts w:ascii="Times New Roman" w:hAnsi="Times New Roman" w:cs="Times New Roman"/>
+          <w:color w:val="000000"/>
+          <w:sz w:val="24"/>
+          <w:szCs w:val="24"/>
+        </w:rPr>
+      </w:pPr>
+    </w:p>
+    <w:p>
+      <w:pPr>
+        <w:autoSpaceDE w:val="0"/>
+        <w:autoSpaceDN w:val="0"/>
+        <w:adjustRightInd w:val="0"/>
+        <w:spacing w:after="0" w:line="240" w:lineRule="auto"/>
+        <w:rPr>
+          <w:rFonts w:ascii="Times New Roman" w:hAnsi="Times New Roman" w:cs="Times New Roman"/>
+          <w:color w:val="000000"/>
+          <w:sz w:val="24"/>
+          <w:szCs w:val="24"/>
+        </w:rPr>
+      </w:pPr>
+      <w:r>
+        <w:rPr>
+          <w:rFonts w:ascii="Times New Roman" w:hAnsi="Times New Roman" w:cs="Times New Roman"/>
+          <w:color w:val="000000"/>
+          <w:sz w:val="24"/>
+          <w:szCs w:val="24"/>
+        </w:rPr>
+        <w:lastRenderedPageBreak/>
         <w:t>Context Diagram with subsystems:</w:t>
       </w:r>
     </w:p>
     <w:p>
       <w:pPr>
-        <w:autoSpaceDE w:val="0"/>
-        <w:autoSpaceDN w:val="0"/>
-        <w:adjustRightInd w:val="0"/>
-        <w:spacing w:after="0" w:line="240" w:lineRule="auto"/>
-        <w:rPr>
-          <w:rFonts w:ascii="Times New Roman" w:hAnsi="Times New Roman" w:cs="Times New Roman"/>
-          <w:color w:val="000000"/>
-          <w:sz w:val="24"/>
-          <w:szCs w:val="24"/>
-        </w:rPr>
-      </w:pPr>
-    </w:p>
-    <w:p>
-      <w:pPr>
-        <w:autoSpaceDE w:val="0"/>
-        <w:autoSpaceDN w:val="0"/>
-        <w:adjustRightInd w:val="0"/>
-        <w:spacing w:after="0" w:line="240" w:lineRule="auto"/>
-        <w:rPr>
-          <w:rFonts w:ascii="Times New Roman" w:hAnsi="Times New Roman" w:cs="Times New Roman"/>
-          <w:color w:val="000000"/>
-          <w:sz w:val="24"/>
-          <w:szCs w:val="24"/>
-        </w:rPr>
-      </w:pPr>
-      <w:r>
-        <w:rPr>
-          <w:rFonts w:ascii="Times New Roman" w:hAnsi="Times New Roman" w:cs="Times New Roman"/>
-          <w:color w:val="000000"/>
-          <w:sz w:val="24"/>
-          <w:szCs w:val="24"/>
-        </w:rPr>
-        <w:t>XXX</w:t>
-      </w:r>
-    </w:p>
-    <w:p>
-      <w:pPr>
-        <w:autoSpaceDE w:val="0"/>
-        <w:autoSpaceDN w:val="0"/>
-        <w:adjustRightInd w:val="0"/>
-        <w:spacing w:after="0" w:line="240" w:lineRule="auto"/>
-        <w:rPr>
-          <w:rFonts w:ascii="Times New Roman" w:hAnsi="Times New Roman" w:cs="Times New Roman"/>
-          <w:color w:val="000000"/>
-          <w:sz w:val="24"/>
-          <w:szCs w:val="24"/>
-        </w:rPr>
+        <w:keepNext/>
+        <w:autoSpaceDE w:val="0"/>
+        <w:autoSpaceDN w:val="0"/>
+        <w:adjustRightInd w:val="0"/>
+        <w:spacing w:after="0" w:line="240" w:lineRule="auto"/>
+      </w:pPr>
+      <w:r>
+        <w:rPr>
+          <w:rFonts w:ascii="Times New Roman" w:hAnsi="Times New Roman" w:cs="Times New Roman"/>
+          <w:noProof/>
+          <w:color w:val="000000"/>
+          <w:sz w:val="24"/>
+          <w:szCs w:val="24"/>
+        </w:rPr>
+        <w:drawing>
+          <wp:inline distT="0" distB="0" distL="0" distR="0" wp14:anchorId="4A50E445" wp14:editId="1C51F76C">
+            <wp:extent cx="8415655" cy="3293083"/>
+            <wp:effectExtent l="0" t="0" r="4445" b="3175"/>
+            <wp:docPr id="5" name="Picture 5" descr="C:\Users\kenan\Dropbox\UMUC\CMSC 495\UMUC-Checking-Savings-project\Paint1.png"/>
+            <wp:cNvGraphicFramePr>
+              <a:graphicFrameLocks xmlns:a="http://schemas.openxmlformats.org/drawingml/2006/main" noChangeAspect="1"/>
+            </wp:cNvGraphicFramePr>
+            <a:graphic xmlns:a="http://schemas.openxmlformats.org/drawingml/2006/main">
+              <a:graphicData uri="http://schemas.openxmlformats.org/drawingml/2006/picture">
+                <pic:pic xmlns:pic="http://schemas.openxmlformats.org/drawingml/2006/picture">
+                  <pic:nvPicPr>
+                    <pic:cNvPr id="0" name="Picture 13" descr="C:\Users\kenan\Dropbox\UMUC\CMSC 495\UMUC-Checking-Savings-project\Paint1.png"/>
+                    <pic:cNvPicPr>
+                      <a:picLocks noChangeAspect="1" noChangeArrowheads="1"/>
+                    </pic:cNvPicPr>
+                  </pic:nvPicPr>
+                  <pic:blipFill>
+                    <a:blip r:embed="rId16">
+                      <a:extLst>
+                        <a:ext uri="{28A0092B-C50C-407E-A947-70E740481C1C}">
+                          <a14:useLocalDpi xmlns:a14="http://schemas.microsoft.com/office/drawing/2010/main" val="0"/>
+                        </a:ext>
+                      </a:extLst>
+                    </a:blip>
+                    <a:srcRect/>
+                    <a:stretch>
+                      <a:fillRect/>
+                    </a:stretch>
+                  </pic:blipFill>
+                  <pic:spPr bwMode="auto">
+                    <a:xfrm>
+                      <a:off x="0" y="0"/>
+                      <a:ext cx="8542692" cy="3342793"/>
+                    </a:xfrm>
+                    <a:prstGeom prst="rect">
+                      <a:avLst/>
+                    </a:prstGeom>
+                    <a:noFill/>
+                    <a:ln>
+                      <a:noFill/>
+                    </a:ln>
+                  </pic:spPr>
+                </pic:pic>
+              </a:graphicData>
+            </a:graphic>
+          </wp:inline>
+        </w:drawing>
+      </w:r>
+    </w:p>
+    <w:p>
+      <w:pPr>
+        <w:pStyle w:val="Caption"/>
+        <w:rPr>
+          <w:rFonts w:ascii="Times New Roman" w:hAnsi="Times New Roman" w:cs="Times New Roman"/>
+          <w:color w:val="000000"/>
+          <w:sz w:val="24"/>
+          <w:szCs w:val="24"/>
+        </w:rPr>
+      </w:pPr>
+      <w:r>
+        <w:t xml:space="preserve">Figure </w:t>
+      </w:r>
+      <w:fldSimple w:instr=" SEQ Figure \* ARABIC ">
+        <w:r>
+          <w:rPr>
+            <w:noProof/>
+          </w:rPr>
+          <w:t>2</w:t>
+        </w:r>
+      </w:fldSimple>
+      <w:r>
+        <w:t xml:space="preserve"> Context Diagram with subsystems</w:t>
+      </w:r>
+    </w:p>
+    <w:p>
+      <w:pPr>
+        <w:autoSpaceDE w:val="0"/>
+        <w:autoSpaceDN w:val="0"/>
+        <w:adjustRightInd w:val="0"/>
+        <w:spacing w:after="0" w:line="240" w:lineRule="auto"/>
+        <w:rPr>
+          <w:rFonts w:ascii="Times New Roman" w:hAnsi="Times New Roman" w:cs="Times New Roman"/>
+          <w:color w:val="000000"/>
+          <w:sz w:val="24"/>
+          <w:szCs w:val="24"/>
+        </w:rPr>
+      </w:pPr>
+      <w:r>
+        <w:rPr>
+          <w:noProof/>
+        </w:rPr>
+        <mc:AlternateContent>
+          <mc:Choice Requires="wps">
+            <w:drawing>
+              <wp:inline distT="0" distB="0" distL="0" distR="0">
+                <wp:extent cx="304800" cy="304800"/>
+                <wp:effectExtent l="0" t="0" r="0" b="0"/>
+                <wp:docPr id="2" name="Rectangle 2" descr="https://learn.umuc.edu/d2l/le/197421/discussions/posts/31110984/ViewAttachment?fileId=8770916"/>
+                <wp:cNvGraphicFramePr>
+                  <a:graphicFrameLocks xmlns:a="http://schemas.openxmlformats.org/drawingml/2006/main" noChangeAspect="1"/>
+                </wp:cNvGraphicFramePr>
+                <a:graphic xmlns:a="http://schemas.openxmlformats.org/drawingml/2006/main">
+                  <a:graphicData uri="http://schemas.microsoft.com/office/word/2010/wordprocessingShape">
+                    <wps:wsp>
+                      <wps:cNvSpPr>
+                        <a:spLocks noChangeAspect="1" noChangeArrowheads="1"/>
+                      </wps:cNvSpPr>
+                      <wps:spPr bwMode="auto">
+                        <a:xfrm>
+                          <a:off x="0" y="0"/>
+                          <a:ext cx="304800" cy="304800"/>
+                        </a:xfrm>
+                        <a:prstGeom prst="rect">
+                          <a:avLst/>
+                        </a:prstGeom>
+                        <a:noFill/>
+                        <a:ln>
+                          <a:noFill/>
+                        </a:ln>
+                        <a:extLst>
+                          <a:ext uri="{909E8E84-426E-40DD-AFC4-6F175D3DCCD1}">
+                            <a14:hiddenFill xmlns:a14="http://schemas.microsoft.com/office/drawing/2010/main">
+                              <a:solidFill>
+                                <a:srgbClr val="FFFFFF"/>
+                              </a:solidFill>
+                            </a14:hiddenFill>
+                          </a:ext>
+                          <a:ext uri="{91240B29-F687-4F45-9708-019B960494DF}">
+                            <a14:hiddenLine xmlns:a14="http://schemas.microsoft.com/office/drawing/2010/main" w="9525">
+                              <a:solidFill>
+                                <a:srgbClr val="000000"/>
+                              </a:solidFill>
+                              <a:miter lim="800000"/>
+                              <a:headEnd/>
+                              <a:tailEnd/>
+                            </a14:hiddenLine>
+                          </a:ext>
+                        </a:extLst>
+                      </wps:spPr>
+                      <wps:bodyPr rot="0" vert="horz" wrap="square" lIns="91440" tIns="45720" rIns="91440" bIns="45720" anchor="t" anchorCtr="0" upright="1">
+                        <a:noAutofit/>
+                      </wps:bodyPr>
+                    </wps:wsp>
+                  </a:graphicData>
+                </a:graphic>
+              </wp:inline>
+            </w:drawing>
+          </mc:Choice>
+          <mc:Fallback>
+            <w:pict>
+              <v:rect w14:anchorId="7F5B058B" id="Rectangle 2" o:spid="_x0000_s1026" alt="https://learn.umuc.edu/d2l/le/197421/discussions/posts/31110984/ViewAttachment?fileId=8770916" style="width:24pt;height:24pt;visibility:visible;mso-wrap-style:square;mso-left-percent:-10001;mso-top-percent:-10001;mso-position-horizontal:absolute;mso-position-horizontal-relative:char;mso-position-vertical:absolute;mso-position-vertical-relative:line;mso-left-percent:-10001;mso-top-percent:-10001;v-text-anchor:top" o:gfxdata="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" filled="f" stroked="f">
+                <o:lock v:ext="edit" aspectratio="t"/>
+                <w10:anchorlock/>
+              </v:rect>
+            </w:pict>
+          </mc:Fallback>
+        </mc:AlternateContent>
+      </w:r>
+    </w:p>
+    <w:p>
+      <w:pPr>
+        <w:autoSpaceDE w:val="0"/>
+        <w:autoSpaceDN w:val="0"/>
+        <w:adjustRightInd w:val="0"/>
+        <w:spacing w:after="0" w:line="240" w:lineRule="auto"/>
+        <w:rPr>
+          <w:rFonts w:ascii="Times New Roman" w:hAnsi="Times New Roman" w:cs="Times New Roman"/>
+          <w:color w:val="000000"/>
+          <w:sz w:val="24"/>
+          <w:szCs w:val="24"/>
+        </w:rPr>
+        <w:sectPr>
+          <w:pgSz w:w="15840" w:h="12240" w:orient="landscape" w:code="1"/>
+          <w:pgMar w:top="1440" w:right="1440" w:bottom="1440" w:left="1440" w:header="720" w:footer="720" w:gutter="0"/>
+          <w:cols w:space="720"/>
+          <w:titlePg/>
+          <w:docGrid w:linePitch="360"/>
+        </w:sectPr>
       </w:pPr>
     </w:p>
     <w:p>
@@ -3701,16 +4200,10 @@
         </w:rPr>
         <w:t>: access account database retrieve current balance</w:t>
       </w:r>
-      <w:bookmarkStart w:id="0" w:name="_GoBack"/>
-      <w:bookmarkEnd w:id="0"/>
     </w:p>
     <w:p>
       <w:pPr>
         <w:pStyle w:val="ListParagraph"/>
-        <w:numPr>
-          <w:ilvl w:val="0"/>
-          <w:numId w:val="4"/>
-        </w:numPr>
         <w:autoSpaceDE w:val="0"/>
         <w:autoSpaceDN w:val="0"/>
         <w:adjustRightInd w:val="0"/>
@@ -3738,13 +4231,9 @@
       </w:pPr>
     </w:p>
     <w:sectPr>
-      <w:headerReference w:type="default" r:id="rId8"/>
-      <w:headerReference w:type="first" r:id="rId9"/>
-      <w:pgSz w:w="12240" w:h="15840"/>
+      <w:pgSz w:w="12240" w:h="15840" w:code="1"/>
       <w:pgMar w:top="1440" w:right="1440" w:bottom="1440" w:left="1440" w:header="720" w:footer="720" w:gutter="0"/>
-      <w:pgNumType w:start="1"/>
       <w:cols w:space="720"/>
-      <w:titlePg/>
       <w:docGrid w:linePitch="360"/>
     </w:sectPr>
   </w:body>
@@ -3752,7 +4241,7 @@
 </file>
 
 <file path=word/endnotes.xml><?xml version="1.0" encoding="utf-8"?>
-<w:endnotes xmlns:wpc="http://schemas.microsoft.com/office/word/2010/wordprocessingCanvas" xmlns:mc="http://schemas.openxmlformats.org/markup-compatibility/2006" xmlns:o="urn:schemas-microsoft-com:office:office" xmlns:r="http://schemas.openxmlformats.org/officeDocument/2006/relationships" xmlns:m="http://schemas.openxmlformats.org/officeDocument/2006/math" xmlns:v="urn:schemas-microsoft-com:vml" xmlns:wp14="http://schemas.microsoft.com/office/word/2010/wordprocessingDrawing" xmlns:wp="http://schemas.openxmlformats.org/drawingml/2006/wordprocessingDrawing" xmlns:w10="urn:schemas-microsoft-com:office:word" xmlns:w="http://schemas.openxmlformats.org/wordprocessingml/2006/main" xmlns:w14="http://schemas.microsoft.com/office/word/2010/wordml" xmlns:w15="http://schemas.microsoft.com/office/word/2012/wordml" xmlns:wpg="http://schemas.microsoft.com/office/word/2010/wordprocessingGroup" xmlns:wpi="http://schemas.microsoft.com/office/word/2010/wordprocessingInk" xmlns:wne="http://schemas.microsoft.com/office/word/2006/wordml" xmlns:wps="http://schemas.microsoft.com/office/word/2010/wordprocessingShape" mc:Ignorable="w14 w15 wp14">
+<w:endnotes xmlns:wpc="http://schemas.microsoft.com/office/word/2010/wordprocessingCanvas" xmlns:cx="http://schemas.microsoft.com/office/drawing/2014/chartex" xmlns:cx1="http://schemas.microsoft.com/office/drawing/2015/9/8/chartex" xmlns:cx2="http://schemas.microsoft.com/office/drawing/2015/10/21/chartex" xmlns:cx3="http://schemas.microsoft.com/office/drawing/2016/5/9/chartex" xmlns:cx4="http://schemas.microsoft.com/office/drawing/2016/5/10/chartex" xmlns:cx5="http://schemas.microsoft.com/office/drawing/2016/5/11/chartex" xmlns:cx6="http://schemas.microsoft.com/office/drawing/2016/5/12/chartex" xmlns:cx7="http://schemas.microsoft.com/office/drawing/2016/5/13/chartex" xmlns:cx8="http://schemas.microsoft.com/office/drawing/2016/5/14/chartex" xmlns:mc="http://schemas.openxmlformats.org/markup-compatibility/2006" xmlns:o="urn:schemas-microsoft-com:office:office" xmlns:r="http://schemas.openxmlformats.org/officeDocument/2006/relationships" xmlns:m="http://schemas.openxmlformats.org/officeDocument/2006/math" xmlns:v="urn:schemas-microsoft-com:vml" xmlns:wp14="http://schemas.microsoft.com/office/word/2010/wordprocessingDrawing" xmlns:wp="http://schemas.openxmlformats.org/drawingml/2006/wordprocessingDrawing" xmlns:w10="urn:schemas-microsoft-com:office:word" xmlns:w="http://schemas.openxmlformats.org/wordprocessingml/2006/main" xmlns:w14="http://schemas.microsoft.com/office/word/2010/wordml" xmlns:w15="http://schemas.microsoft.com/office/word/2012/wordml" xmlns:w16se="http://schemas.microsoft.com/office/word/2015/wordml/symex" xmlns:wpg="http://schemas.microsoft.com/office/word/2010/wordprocessingGroup" xmlns:wpi="http://schemas.microsoft.com/office/word/2010/wordprocessingInk" xmlns:wne="http://schemas.microsoft.com/office/word/2006/wordml" xmlns:wps="http://schemas.microsoft.com/office/word/2010/wordprocessingShape" mc:Ignorable="w14 w15 w16se wp14">
   <w:endnote w:type="separator" w:id="-1">
     <w:p>
       <w:pPr>
@@ -3776,8 +4265,38 @@
 </w:endnotes>
 </file>
 
+<file path=word/footer1.xml><?xml version="1.0" encoding="utf-8"?>
+<w:ftr xmlns:wpc="http://schemas.microsoft.com/office/word/2010/wordprocessingCanvas" xmlns:cx="http://schemas.microsoft.com/office/drawing/2014/chartex" xmlns:cx1="http://schemas.microsoft.com/office/drawing/2015/9/8/chartex" xmlns:cx2="http://schemas.microsoft.com/office/drawing/2015/10/21/chartex" xmlns:cx3="http://schemas.microsoft.com/office/drawing/2016/5/9/chartex" xmlns:cx4="http://schemas.microsoft.com/office/drawing/2016/5/10/chartex" xmlns:cx5="http://schemas.microsoft.com/office/drawing/2016/5/11/chartex" xmlns:cx6="http://schemas.microsoft.com/office/drawing/2016/5/12/chartex" xmlns:cx7="http://schemas.microsoft.com/office/drawing/2016/5/13/chartex" xmlns:cx8="http://schemas.microsoft.com/office/drawing/2016/5/14/chartex" xmlns:mc="http://schemas.openxmlformats.org/markup-compatibility/2006" xmlns:o="urn:schemas-microsoft-com:office:office" xmlns:r="http://schemas.openxmlformats.org/officeDocument/2006/relationships" xmlns:m="http://schemas.openxmlformats.org/officeDocument/2006/math" xmlns:v="urn:schemas-microsoft-com:vml" xmlns:wp14="http://schemas.microsoft.com/office/word/2010/wordprocessingDrawing" xmlns:wp="http://schemas.openxmlformats.org/drawingml/2006/wordprocessingDrawing" xmlns:w10="urn:schemas-microsoft-com:office:word" xmlns:w="http://schemas.openxmlformats.org/wordprocessingml/2006/main" xmlns:w14="http://schemas.microsoft.com/office/word/2010/wordml" xmlns:w15="http://schemas.microsoft.com/office/word/2012/wordml" xmlns:w16se="http://schemas.microsoft.com/office/word/2015/wordml/symex" xmlns:wpg="http://schemas.microsoft.com/office/word/2010/wordprocessingGroup" xmlns:wpi="http://schemas.microsoft.com/office/word/2010/wordprocessingInk" xmlns:wne="http://schemas.microsoft.com/office/word/2006/wordml" xmlns:wps="http://schemas.microsoft.com/office/word/2010/wordprocessingShape" mc:Ignorable="w14 w15 w16se wp14">
+  <w:p>
+    <w:pPr>
+      <w:pStyle w:val="Footer"/>
+    </w:pPr>
+  </w:p>
+</w:ftr>
+</file>
+
+<file path=word/footer2.xml><?xml version="1.0" encoding="utf-8"?>
+<w:ftr xmlns:wpc="http://schemas.microsoft.com/office/word/2010/wordprocessingCanvas" xmlns:cx="http://schemas.microsoft.com/office/drawing/2014/chartex" xmlns:cx1="http://schemas.microsoft.com/office/drawing/2015/9/8/chartex" xmlns:cx2="http://schemas.microsoft.com/office/drawing/2015/10/21/chartex" xmlns:cx3="http://schemas.microsoft.com/office/drawing/2016/5/9/chartex" xmlns:cx4="http://schemas.microsoft.com/office/drawing/2016/5/10/chartex" xmlns:cx5="http://schemas.microsoft.com/office/drawing/2016/5/11/chartex" xmlns:cx6="http://schemas.microsoft.com/office/drawing/2016/5/12/chartex" xmlns:cx7="http://schemas.microsoft.com/office/drawing/2016/5/13/chartex" xmlns:cx8="http://schemas.microsoft.com/office/drawing/2016/5/14/chartex" xmlns:mc="http://schemas.openxmlformats.org/markup-compatibility/2006" xmlns:o="urn:schemas-microsoft-com:office:office" xmlns:r="http://schemas.openxmlformats.org/officeDocument/2006/relationships" xmlns:m="http://schemas.openxmlformats.org/officeDocument/2006/math" xmlns:v="urn:schemas-microsoft-com:vml" xmlns:wp14="http://schemas.microsoft.com/office/word/2010/wordprocessingDrawing" xmlns:wp="http://schemas.openxmlformats.org/drawingml/2006/wordprocessingDrawing" xmlns:w10="urn:schemas-microsoft-com:office:word" xmlns:w="http://schemas.openxmlformats.org/wordprocessingml/2006/main" xmlns:w14="http://schemas.microsoft.com/office/word/2010/wordml" xmlns:w15="http://schemas.microsoft.com/office/word/2012/wordml" xmlns:w16se="http://schemas.microsoft.com/office/word/2015/wordml/symex" xmlns:wpg="http://schemas.microsoft.com/office/word/2010/wordprocessingGroup" xmlns:wpi="http://schemas.microsoft.com/office/word/2010/wordprocessingInk" xmlns:wne="http://schemas.microsoft.com/office/word/2006/wordml" xmlns:wps="http://schemas.microsoft.com/office/word/2010/wordprocessingShape" mc:Ignorable="w14 w15 w16se wp14">
+  <w:p>
+    <w:pPr>
+      <w:pStyle w:val="Footer"/>
+    </w:pPr>
+  </w:p>
+</w:ftr>
+</file>
+
+<file path=word/footer3.xml><?xml version="1.0" encoding="utf-8"?>
+<w:ftr xmlns:wpc="http://schemas.microsoft.com/office/word/2010/wordprocessingCanvas" xmlns:cx="http://schemas.microsoft.com/office/drawing/2014/chartex" xmlns:cx1="http://schemas.microsoft.com/office/drawing/2015/9/8/chartex" xmlns:cx2="http://schemas.microsoft.com/office/drawing/2015/10/21/chartex" xmlns:cx3="http://schemas.microsoft.com/office/drawing/2016/5/9/chartex" xmlns:cx4="http://schemas.microsoft.com/office/drawing/2016/5/10/chartex" xmlns:cx5="http://schemas.microsoft.com/office/drawing/2016/5/11/chartex" xmlns:cx6="http://schemas.microsoft.com/office/drawing/2016/5/12/chartex" xmlns:cx7="http://schemas.microsoft.com/office/drawing/2016/5/13/chartex" xmlns:cx8="http://schemas.microsoft.com/office/drawing/2016/5/14/chartex" xmlns:mc="http://schemas.openxmlformats.org/markup-compatibility/2006" xmlns:o="urn:schemas-microsoft-com:office:office" xmlns:r="http://schemas.openxmlformats.org/officeDocument/2006/relationships" xmlns:m="http://schemas.openxmlformats.org/officeDocument/2006/math" xmlns:v="urn:schemas-microsoft-com:vml" xmlns:wp14="http://schemas.microsoft.com/office/word/2010/wordprocessingDrawing" xmlns:wp="http://schemas.openxmlformats.org/drawingml/2006/wordprocessingDrawing" xmlns:w10="urn:schemas-microsoft-com:office:word" xmlns:w="http://schemas.openxmlformats.org/wordprocessingml/2006/main" xmlns:w14="http://schemas.microsoft.com/office/word/2010/wordml" xmlns:w15="http://schemas.microsoft.com/office/word/2012/wordml" xmlns:w16se="http://schemas.microsoft.com/office/word/2015/wordml/symex" xmlns:wpg="http://schemas.microsoft.com/office/word/2010/wordprocessingGroup" xmlns:wpi="http://schemas.microsoft.com/office/word/2010/wordprocessingInk" xmlns:wne="http://schemas.microsoft.com/office/word/2006/wordml" xmlns:wps="http://schemas.microsoft.com/office/word/2010/wordprocessingShape" mc:Ignorable="w14 w15 w16se wp14">
+  <w:p>
+    <w:pPr>
+      <w:pStyle w:val="Footer"/>
+    </w:pPr>
+  </w:p>
+</w:ftr>
+</file>
+
 <file path=word/footnotes.xml><?xml version="1.0" encoding="utf-8"?>
-<w:footnotes xmlns:wpc="http://schemas.microsoft.com/office/word/2010/wordprocessingCanvas" xmlns:mc="http://schemas.openxmlformats.org/markup-compatibility/2006" xmlns:o="urn:schemas-microsoft-com:office:office" xmlns:r="http://schemas.openxmlformats.org/officeDocument/2006/relationships" xmlns:m="http://schemas.openxmlformats.org/officeDocument/2006/math" xmlns:v="urn:schemas-microsoft-com:vml" xmlns:wp14="http://schemas.microsoft.com/office/word/2010/wordprocessingDrawing" xmlns:wp="http://schemas.openxmlformats.org/drawingml/2006/wordprocessingDrawing" xmlns:w10="urn:schemas-microsoft-com:office:word" xmlns:w="http://schemas.openxmlformats.org/wordprocessingml/2006/main" xmlns:w14="http://schemas.microsoft.com/office/word/2010/wordml" xmlns:w15="http://schemas.microsoft.com/office/word/2012/wordml" xmlns:wpg="http://schemas.microsoft.com/office/word/2010/wordprocessingGroup" xmlns:wpi="http://schemas.microsoft.com/office/word/2010/wordprocessingInk" xmlns:wne="http://schemas.microsoft.com/office/word/2006/wordml" xmlns:wps="http://schemas.microsoft.com/office/word/2010/wordprocessingShape" mc:Ignorable="w14 w15 wp14">
+<w:footnotes xmlns:wpc="http://schemas.microsoft.com/office/word/2010/wordprocessingCanvas" xmlns:cx="http://schemas.microsoft.com/office/drawing/2014/chartex" xmlns:cx1="http://schemas.microsoft.com/office/drawing/2015/9/8/chartex" xmlns:cx2="http://schemas.microsoft.com/office/drawing/2015/10/21/chartex" xmlns:cx3="http://schemas.microsoft.com/office/drawing/2016/5/9/chartex" xmlns:cx4="http://schemas.microsoft.com/office/drawing/2016/5/10/chartex" xmlns:cx5="http://schemas.microsoft.com/office/drawing/2016/5/11/chartex" xmlns:cx6="http://schemas.microsoft.com/office/drawing/2016/5/12/chartex" xmlns:cx7="http://schemas.microsoft.com/office/drawing/2016/5/13/chartex" xmlns:cx8="http://schemas.microsoft.com/office/drawing/2016/5/14/chartex" xmlns:mc="http://schemas.openxmlformats.org/markup-compatibility/2006" xmlns:o="urn:schemas-microsoft-com:office:office" xmlns:r="http://schemas.openxmlformats.org/officeDocument/2006/relationships" xmlns:m="http://schemas.openxmlformats.org/officeDocument/2006/math" xmlns:v="urn:schemas-microsoft-com:vml" xmlns:wp14="http://schemas.microsoft.com/office/word/2010/wordprocessingDrawing" xmlns:wp="http://schemas.openxmlformats.org/drawingml/2006/wordprocessingDrawing" xmlns:w10="urn:schemas-microsoft-com:office:word" xmlns:w="http://schemas.openxmlformats.org/wordprocessingml/2006/main" xmlns:w14="http://schemas.microsoft.com/office/word/2010/wordml" xmlns:w15="http://schemas.microsoft.com/office/word/2012/wordml" xmlns:w16se="http://schemas.microsoft.com/office/word/2015/wordml/symex" xmlns:wpg="http://schemas.microsoft.com/office/word/2010/wordprocessingGroup" xmlns:wpi="http://schemas.microsoft.com/office/word/2010/wordprocessingInk" xmlns:wne="http://schemas.microsoft.com/office/word/2006/wordml" xmlns:wps="http://schemas.microsoft.com/office/word/2010/wordprocessingShape" mc:Ignorable="w14 w15 w16se wp14">
   <w:footnote w:type="separator" w:id="-1">
     <w:p>
       <w:pPr>
@@ -3802,35 +4321,42 @@
 </file>
 
 <file path=word/header1.xml><?xml version="1.0" encoding="utf-8"?>
-<w:hdr xmlns:wpc="http://schemas.microsoft.com/office/word/2010/wordprocessingCanvas" xmlns:mc="http://schemas.openxmlformats.org/markup-compatibility/2006" xmlns:o="urn:schemas-microsoft-com:office:office" xmlns:r="http://schemas.openxmlformats.org/officeDocument/2006/relationships" xmlns:m="http://schemas.openxmlformats.org/officeDocument/2006/math" xmlns:v="urn:schemas-microsoft-com:vml" xmlns:wp14="http://schemas.microsoft.com/office/word/2010/wordprocessingDrawing" xmlns:wp="http://schemas.openxmlformats.org/drawingml/2006/wordprocessingDrawing" xmlns:w10="urn:schemas-microsoft-com:office:word" xmlns:w="http://schemas.openxmlformats.org/wordprocessingml/2006/main" xmlns:w14="http://schemas.microsoft.com/office/word/2010/wordml" xmlns:w15="http://schemas.microsoft.com/office/word/2012/wordml" xmlns:wpg="http://schemas.microsoft.com/office/word/2010/wordprocessingGroup" xmlns:wpi="http://schemas.microsoft.com/office/word/2010/wordprocessingInk" xmlns:wne="http://schemas.microsoft.com/office/word/2006/wordml" xmlns:wps="http://schemas.microsoft.com/office/word/2010/wordprocessingShape" mc:Ignorable="w14 w15 wp14">
-  <w:sdt>
-    <w:sdtPr>
-      <w:id w:val="-1965801693"/>
-      <w:docPartObj>
-        <w:docPartGallery w:val="Page Numbers (Top of Page)"/>
-        <w:docPartUnique/>
-      </w:docPartObj>
-    </w:sdtPr>
-    <w:sdtEndPr>
-      <w:rPr>
-        <w:noProof/>
-      </w:rPr>
-    </w:sdtEndPr>
-    <w:sdtContent>
-      <w:p>
-        <w:pPr>
-          <w:pStyle w:val="Header"/>
-          <w:jc w:val="right"/>
-        </w:pPr>
-        <w:r>
-          <w:t xml:space="preserve">UMUC CMSC 495 Checking/Savings Accounts Project </w:t>
-        </w:r>
-        <w:r>
-          <w:t>Analysis</w:t>
-        </w:r>
-        <w:r>
-          <w:tab/>
-        </w:r>
+<w:hdr xmlns:wpc="http://schemas.microsoft.com/office/word/2010/wordprocessingCanvas" xmlns:cx="http://schemas.microsoft.com/office/drawing/2014/chartex" xmlns:cx1="http://schemas.microsoft.com/office/drawing/2015/9/8/chartex" xmlns:cx2="http://schemas.microsoft.com/office/drawing/2015/10/21/chartex" xmlns:cx3="http://schemas.microsoft.com/office/drawing/2016/5/9/chartex" xmlns:cx4="http://schemas.microsoft.com/office/drawing/2016/5/10/chartex" xmlns:cx5="http://schemas.microsoft.com/office/drawing/2016/5/11/chartex" xmlns:cx6="http://schemas.microsoft.com/office/drawing/2016/5/12/chartex" xmlns:cx7="http://schemas.microsoft.com/office/drawing/2016/5/13/chartex" xmlns:cx8="http://schemas.microsoft.com/office/drawing/2016/5/14/chartex" xmlns:mc="http://schemas.openxmlformats.org/markup-compatibility/2006" xmlns:o="urn:schemas-microsoft-com:office:office" xmlns:r="http://schemas.openxmlformats.org/officeDocument/2006/relationships" xmlns:m="http://schemas.openxmlformats.org/officeDocument/2006/math" xmlns:v="urn:schemas-microsoft-com:vml" xmlns:wp14="http://schemas.microsoft.com/office/word/2010/wordprocessingDrawing" xmlns:wp="http://schemas.openxmlformats.org/drawingml/2006/wordprocessingDrawing" xmlns:w10="urn:schemas-microsoft-com:office:word" xmlns:w="http://schemas.openxmlformats.org/wordprocessingml/2006/main" xmlns:w14="http://schemas.microsoft.com/office/word/2010/wordml" xmlns:w15="http://schemas.microsoft.com/office/word/2012/wordml" xmlns:w16se="http://schemas.microsoft.com/office/word/2015/wordml/symex" xmlns:wpg="http://schemas.microsoft.com/office/word/2010/wordprocessingGroup" xmlns:wpi="http://schemas.microsoft.com/office/word/2010/wordprocessingInk" xmlns:wne="http://schemas.microsoft.com/office/word/2006/wordml" xmlns:wps="http://schemas.microsoft.com/office/word/2010/wordprocessingShape" mc:Ignorable="w14 w15 w16se wp14">
+  <w:p>
+    <w:pPr>
+      <w:pStyle w:val="Header"/>
+    </w:pPr>
+  </w:p>
+</w:hdr>
+</file>
+
+<file path=word/header2.xml><?xml version="1.0" encoding="utf-8"?>
+<w:hdr xmlns:wpc="http://schemas.microsoft.com/office/word/2010/wordprocessingCanvas" xmlns:cx="http://schemas.microsoft.com/office/drawing/2014/chartex" xmlns:cx1="http://schemas.microsoft.com/office/drawing/2015/9/8/chartex" xmlns:cx2="http://schemas.microsoft.com/office/drawing/2015/10/21/chartex" xmlns:cx3="http://schemas.microsoft.com/office/drawing/2016/5/9/chartex" xmlns:cx4="http://schemas.microsoft.com/office/drawing/2016/5/10/chartex" xmlns:cx5="http://schemas.microsoft.com/office/drawing/2016/5/11/chartex" xmlns:cx6="http://schemas.microsoft.com/office/drawing/2016/5/12/chartex" xmlns:cx7="http://schemas.microsoft.com/office/drawing/2016/5/13/chartex" xmlns:cx8="http://schemas.microsoft.com/office/drawing/2016/5/14/chartex" xmlns:mc="http://schemas.openxmlformats.org/markup-compatibility/2006" xmlns:o="urn:schemas-microsoft-com:office:office" xmlns:r="http://schemas.openxmlformats.org/officeDocument/2006/relationships" xmlns:m="http://schemas.openxmlformats.org/officeDocument/2006/math" xmlns:v="urn:schemas-microsoft-com:vml" xmlns:wp14="http://schemas.microsoft.com/office/word/2010/wordprocessingDrawing" xmlns:wp="http://schemas.openxmlformats.org/drawingml/2006/wordprocessingDrawing" xmlns:w10="urn:schemas-microsoft-com:office:word" xmlns:w="http://schemas.openxmlformats.org/wordprocessingml/2006/main" xmlns:w14="http://schemas.microsoft.com/office/word/2010/wordml" xmlns:w15="http://schemas.microsoft.com/office/word/2012/wordml" xmlns:w16se="http://schemas.microsoft.com/office/word/2015/wordml/symex" xmlns:wpg="http://schemas.microsoft.com/office/word/2010/wordprocessingGroup" xmlns:wpi="http://schemas.microsoft.com/office/word/2010/wordprocessingInk" xmlns:wne="http://schemas.microsoft.com/office/word/2006/wordml" xmlns:wps="http://schemas.microsoft.com/office/word/2010/wordprocessingShape" mc:Ignorable="w14 w15 w16se wp14">
+  <w:p>
+    <w:pPr>
+      <w:pStyle w:val="Header"/>
+      <w:jc w:val="right"/>
+    </w:pPr>
+    <w:r>
+      <w:t xml:space="preserve">UMUC CMSC 495 Checking/Savings Accounts Project Analysis </w:t>
+    </w:r>
+    <w:r>
+      <w:tab/>
+    </w:r>
+    <w:sdt>
+      <w:sdtPr>
+        <w:id w:val="-1098713964"/>
+        <w:docPartObj>
+          <w:docPartGallery w:val="Page Numbers (Top of Page)"/>
+          <w:docPartUnique/>
+        </w:docPartObj>
+      </w:sdtPr>
+      <w:sdtEndPr>
+        <w:rPr>
+          <w:noProof/>
+        </w:rPr>
+      </w:sdtEndPr>
+      <w:sdtContent>
         <w:r>
           <w:fldChar w:fldCharType="begin"/>
         </w:r>
@@ -3844,7 +4370,7 @@
           <w:rPr>
             <w:noProof/>
           </w:rPr>
-          <w:t>4</w:t>
+          <w:t>6</w:t>
         </w:r>
         <w:r>
           <w:rPr>
@@ -3852,9 +4378,9 @@
           </w:rPr>
           <w:fldChar w:fldCharType="end"/>
         </w:r>
-      </w:p>
-    </w:sdtContent>
-  </w:sdt>
+      </w:sdtContent>
+    </w:sdt>
+  </w:p>
   <w:p>
     <w:pPr>
       <w:pStyle w:val="Header"/>
@@ -3863,21 +4389,27 @@
 </w:hdr>
 </file>
 
-<file path=word/header2.xml><?xml version="1.0" encoding="utf-8"?>
-<w:hdr xmlns:wpc="http://schemas.microsoft.com/office/word/2010/wordprocessingCanvas" xmlns:mc="http://schemas.openxmlformats.org/markup-compatibility/2006" xmlns:o="urn:schemas-microsoft-com:office:office" xmlns:r="http://schemas.openxmlformats.org/officeDocument/2006/relationships" xmlns:m="http://schemas.openxmlformats.org/officeDocument/2006/math" xmlns:v="urn:schemas-microsoft-com:vml" xmlns:wp14="http://schemas.microsoft.com/office/word/2010/wordprocessingDrawing" xmlns:wp="http://schemas.openxmlformats.org/drawingml/2006/wordprocessingDrawing" xmlns:w10="urn:schemas-microsoft-com:office:word" xmlns:w="http://schemas.openxmlformats.org/wordprocessingml/2006/main" xmlns:w14="http://schemas.microsoft.com/office/word/2010/wordml" xmlns:w15="http://schemas.microsoft.com/office/word/2012/wordml" xmlns:wpg="http://schemas.microsoft.com/office/word/2010/wordprocessingGroup" xmlns:wpi="http://schemas.microsoft.com/office/word/2010/wordprocessingInk" xmlns:wne="http://schemas.microsoft.com/office/word/2006/wordml" xmlns:wps="http://schemas.microsoft.com/office/word/2010/wordprocessingShape" mc:Ignorable="w14 w15 wp14">
+<file path=word/header3.xml><?xml version="1.0" encoding="utf-8"?>
+<w:hdr xmlns:wpc="http://schemas.microsoft.com/office/word/2010/wordprocessingCanvas" xmlns:cx="http://schemas.microsoft.com/office/drawing/2014/chartex" xmlns:cx1="http://schemas.microsoft.com/office/drawing/2015/9/8/chartex" xmlns:cx2="http://schemas.microsoft.com/office/drawing/2015/10/21/chartex" xmlns:cx3="http://schemas.microsoft.com/office/drawing/2016/5/9/chartex" xmlns:cx4="http://schemas.microsoft.com/office/drawing/2016/5/10/chartex" xmlns:cx5="http://schemas.microsoft.com/office/drawing/2016/5/11/chartex" xmlns:cx6="http://schemas.microsoft.com/office/drawing/2016/5/12/chartex" xmlns:cx7="http://schemas.microsoft.com/office/drawing/2016/5/13/chartex" xmlns:cx8="http://schemas.microsoft.com/office/drawing/2016/5/14/chartex" xmlns:mc="http://schemas.openxmlformats.org/markup-compatibility/2006" xmlns:o="urn:schemas-microsoft-com:office:office" xmlns:r="http://schemas.openxmlformats.org/officeDocument/2006/relationships" xmlns:m="http://schemas.openxmlformats.org/officeDocument/2006/math" xmlns:v="urn:schemas-microsoft-com:vml" xmlns:wp14="http://schemas.microsoft.com/office/word/2010/wordprocessingDrawing" xmlns:wp="http://schemas.openxmlformats.org/drawingml/2006/wordprocessingDrawing" xmlns:w10="urn:schemas-microsoft-com:office:word" xmlns:w="http://schemas.openxmlformats.org/wordprocessingml/2006/main" xmlns:w14="http://schemas.microsoft.com/office/word/2010/wordml" xmlns:w15="http://schemas.microsoft.com/office/word/2012/wordml" xmlns:w16se="http://schemas.microsoft.com/office/word/2015/wordml/symex" xmlns:wpg="http://schemas.microsoft.com/office/word/2010/wordprocessingGroup" xmlns:wpi="http://schemas.microsoft.com/office/word/2010/wordprocessingInk" xmlns:wne="http://schemas.microsoft.com/office/word/2006/wordml" xmlns:wps="http://schemas.microsoft.com/office/word/2010/wordprocessingShape" mc:Ignorable="w14 w15 w16se wp14">
   <w:p>
     <w:pPr>
       <w:pStyle w:val="Header"/>
+      <w:jc w:val="right"/>
     </w:pPr>
     <w:r>
       <w:t xml:space="preserve">UMUC CMSC 495 Checking/Savings Accounts Project </w:t>
     </w:r>
     <w:r>
-      <w:t>Analysis</w:t>
+      <w:t>A</w:t>
+    </w:r>
+    <w:r>
+      <w:t>nalysis</w:t>
     </w:r>
     <w:r>
       <w:tab/>
-      <w:t>1</w:t>
+    </w:r>
+    <w:r>
+      <w:t>4</w:t>
     </w:r>
   </w:p>
   <w:p>
@@ -3889,7 +4421,7 @@
 </file>
 
 <file path=word/numbering.xml><?xml version="1.0" encoding="utf-8"?>
-<w:numbering xmlns:wpc="http://schemas.microsoft.com/office/word/2010/wordprocessingCanvas" xmlns:mc="http://schemas.openxmlformats.org/markup-compatibility/2006" xmlns:o="urn:schemas-microsoft-com:office:office" xmlns:r="http://schemas.openxmlformats.org/officeDocument/2006/relationships" xmlns:m="http://schemas.openxmlformats.org/officeDocument/2006/math" xmlns:v="urn:schemas-microsoft-com:vml" xmlns:wp14="http://schemas.microsoft.com/office/word/2010/wordprocessingDrawing" xmlns:wp="http://schemas.openxmlformats.org/drawingml/2006/wordprocessingDrawing" xmlns:w10="urn:schemas-microsoft-com:office:word" xmlns:w="http://schemas.openxmlformats.org/wordprocessingml/2006/main" xmlns:w14="http://schemas.microsoft.com/office/word/2010/wordml" xmlns:w15="http://schemas.microsoft.com/office/word/2012/wordml" xmlns:wpg="http://schemas.microsoft.com/office/word/2010/wordprocessingGroup" xmlns:wpi="http://schemas.microsoft.com/office/word/2010/wordprocessingInk" xmlns:wne="http://schemas.microsoft.com/office/word/2006/wordml" xmlns:wps="http://schemas.microsoft.com/office/word/2010/wordprocessingShape" mc:Ignorable="w14 w15 wp14">
+<w:numbering xmlns:wpc="http://schemas.microsoft.com/office/word/2010/wordprocessingCanvas" xmlns:cx="http://schemas.microsoft.com/office/drawing/2014/chartex" xmlns:cx1="http://schemas.microsoft.com/office/drawing/2015/9/8/chartex" xmlns:cx2="http://schemas.microsoft.com/office/drawing/2015/10/21/chartex" xmlns:cx3="http://schemas.microsoft.com/office/drawing/2016/5/9/chartex" xmlns:cx4="http://schemas.microsoft.com/office/drawing/2016/5/10/chartex" xmlns:cx5="http://schemas.microsoft.com/office/drawing/2016/5/11/chartex" xmlns:cx6="http://schemas.microsoft.com/office/drawing/2016/5/12/chartex" xmlns:cx7="http://schemas.microsoft.com/office/drawing/2016/5/13/chartex" xmlns:cx8="http://schemas.microsoft.com/office/drawing/2016/5/14/chartex" xmlns:mc="http://schemas.openxmlformats.org/markup-compatibility/2006" xmlns:o="urn:schemas-microsoft-com:office:office" xmlns:r="http://schemas.openxmlformats.org/officeDocument/2006/relationships" xmlns:m="http://schemas.openxmlformats.org/officeDocument/2006/math" xmlns:v="urn:schemas-microsoft-com:vml" xmlns:wp14="http://schemas.microsoft.com/office/word/2010/wordprocessingDrawing" xmlns:wp="http://schemas.openxmlformats.org/drawingml/2006/wordprocessingDrawing" xmlns:w10="urn:schemas-microsoft-com:office:word" xmlns:w="http://schemas.openxmlformats.org/wordprocessingml/2006/main" xmlns:w14="http://schemas.microsoft.com/office/word/2010/wordml" xmlns:w15="http://schemas.microsoft.com/office/word/2012/wordml" xmlns:w16se="http://schemas.microsoft.com/office/word/2015/wordml/symex" xmlns:wpg="http://schemas.microsoft.com/office/word/2010/wordprocessingGroup" xmlns:wpi="http://schemas.microsoft.com/office/word/2010/wordprocessingInk" xmlns:wne="http://schemas.microsoft.com/office/word/2006/wordml" xmlns:wps="http://schemas.microsoft.com/office/word/2010/wordprocessingShape" mc:Ignorable="w14 w15 w16se wp14">
   <w:abstractNum w:abstractNumId="0" w15:restartNumberingAfterBreak="0">
     <w:nsid w:val="01763173"/>
     <w:multiLevelType w:val="hybridMultilevel"/>
@@ -4253,7 +4785,7 @@
 </file>
 
 <file path=word/styles.xml><?xml version="1.0" encoding="utf-8"?>
-<w:styles xmlns:mc="http://schemas.openxmlformats.org/markup-compatibility/2006" xmlns:r="http://schemas.openxmlformats.org/officeDocument/2006/relationships" xmlns:w="http://schemas.openxmlformats.org/wordprocessingml/2006/main" xmlns:w14="http://schemas.microsoft.com/office/word/2010/wordml" xmlns:w15="http://schemas.microsoft.com/office/word/2012/wordml" mc:Ignorable="w14 w15">
+<w:styles xmlns:mc="http://schemas.openxmlformats.org/markup-compatibility/2006" xmlns:r="http://schemas.openxmlformats.org/officeDocument/2006/relationships" xmlns:w="http://schemas.openxmlformats.org/wordprocessingml/2006/main" xmlns:w14="http://schemas.microsoft.com/office/word/2010/wordml" xmlns:w15="http://schemas.microsoft.com/office/word/2012/wordml" xmlns:w16se="http://schemas.microsoft.com/office/word/2015/wordml/symex" mc:Ignorable="w14 w15 w16se">
   <w:docDefaults>
     <w:rPrDefault>
       <w:rPr>
@@ -4269,7 +4801,7 @@
       </w:pPr>
     </w:pPrDefault>
   </w:docDefaults>
-  <w:latentStyles w:defLockedState="0" w:defUIPriority="99" w:defSemiHidden="0" w:defUnhideWhenUsed="0" w:defQFormat="0" w:count="371">
+  <w:latentStyles w:defLockedState="0" w:defUIPriority="99" w:defSemiHidden="0" w:defUnhideWhenUsed="0" w:defQFormat="0" w:count="374">
     <w:lsdException w:name="Normal" w:uiPriority="0" w:qFormat="1"/>
     <w:lsdException w:name="heading 1" w:uiPriority="9" w:qFormat="1"/>
     <w:lsdException w:name="heading 2" w:semiHidden="1" w:uiPriority="9" w:unhideWhenUsed="1" w:qFormat="1"/>
@@ -4375,7 +4907,6 @@
     <w:lsdException w:name="HTML Sample" w:semiHidden="1" w:unhideWhenUsed="1"/>
     <w:lsdException w:name="HTML Typewriter" w:semiHidden="1" w:unhideWhenUsed="1"/>
     <w:lsdException w:name="HTML Variable" w:semiHidden="1" w:unhideWhenUsed="1"/>
-    <w:lsdException w:name="Normal Table" w:semiHidden="1" w:unhideWhenUsed="1"/>
     <w:lsdException w:name="annotation subject" w:semiHidden="1" w:unhideWhenUsed="1"/>
     <w:lsdException w:name="No List" w:semiHidden="1" w:unhideWhenUsed="1"/>
     <w:lsdException w:name="Outline List 1" w:semiHidden="1" w:unhideWhenUsed="1"/>
@@ -4420,7 +4951,6 @@
     <w:lsdException w:name="Table Professional" w:semiHidden="1" w:unhideWhenUsed="1"/>
     <w:lsdException w:name="Table Subtle 1" w:semiHidden="1" w:unhideWhenUsed="1"/>
     <w:lsdException w:name="Table Subtle 2" w:semiHidden="1" w:unhideWhenUsed="1"/>
-    <w:lsdException w:name="Table Web 1" w:semiHidden="1" w:unhideWhenUsed="1"/>
     <w:lsdException w:name="Table Web 2" w:semiHidden="1" w:unhideWhenUsed="1"/>
     <w:lsdException w:name="Table Web 3" w:semiHidden="1" w:unhideWhenUsed="1"/>
     <w:lsdException w:name="Balloon Text" w:semiHidden="1" w:unhideWhenUsed="1"/>
@@ -4641,6 +5171,9 @@
     <w:lsdException w:name="List Table 5 Dark Accent 6" w:uiPriority="50"/>
     <w:lsdException w:name="List Table 6 Colorful Accent 6" w:uiPriority="51"/>
     <w:lsdException w:name="List Table 7 Colorful Accent 6" w:uiPriority="52"/>
+    <w:lsdException w:name="Mention" w:semiHidden="1" w:unhideWhenUsed="1"/>
+    <w:lsdException w:name="Smart Hyperlink" w:semiHidden="1" w:unhideWhenUsed="1"/>
+    <w:lsdException w:name="Hashtag" w:semiHidden="1" w:unhideWhenUsed="1"/>
   </w:latentStyles>
   <w:style w:type="paragraph" w:default="1" w:styleId="Normal">
     <w:name w:val="Normal"/>
@@ -4795,6 +5328,25 @@
     <w:rsid w:val="00C238E6"/>
     <w:rPr>
       <w:rFonts w:eastAsiaTheme="minorEastAsia"/>
+    </w:rPr>
+  </w:style>
+  <w:style w:type="paragraph" w:styleId="Caption">
+    <w:name w:val="caption"/>
+    <w:basedOn w:val="Normal"/>
+    <w:next w:val="Normal"/>
+    <w:uiPriority w:val="35"/>
+    <w:unhideWhenUsed/>
+    <w:qFormat/>
+    <w:rsid w:val="006E60D3"/>
+    <w:pPr>
+      <w:spacing w:after="200" w:line="240" w:lineRule="auto"/>
+    </w:pPr>
+    <w:rPr>
+      <w:i/>
+      <w:iCs/>
+      <w:color w:val="44546A" w:themeColor="text2"/>
+      <w:sz w:val="18"/>
+      <w:szCs w:val="18"/>
     </w:rPr>
   </w:style>
 </w:styles>
@@ -5059,4 +5611,16 @@
     </a:ext>
   </a:extLst>
 </a:theme>
+</file>
+
+<file path=customXml/item1.xml><?xml version="1.0" encoding="utf-8"?>
+<b:Sources xmlns:b="http://schemas.openxmlformats.org/officeDocument/2006/bibliography" xmlns="http://schemas.openxmlformats.org/officeDocument/2006/bibliography" SelectedStyle="\APASixthEditionOfficeOnline.xsl" StyleName="APA" Version="6"/>
+</file>
+
+<file path=customXml/itemProps1.xml><?xml version="1.0" encoding="utf-8"?>
+<ds:datastoreItem xmlns:ds="http://schemas.openxmlformats.org/officeDocument/2006/customXml" ds:itemID="{9CB4EC15-9173-4F61-86C5-97C09EF33452}">
+  <ds:schemaRefs>
+    <ds:schemaRef ds:uri="http://schemas.openxmlformats.org/officeDocument/2006/bibliography"/>
+  </ds:schemaRefs>
+</ds:datastoreItem>
 </file>